--- a/Introduction.docx
+++ b/Introduction.docx
@@ -11,14 +11,16 @@
       </w:r>
     </w:p>
     <w:p>
-      <w:r>
-        <w:t xml:space="preserve">What is </w:t>
-      </w:r>
-      <w:r>
-        <w:t>MATLAB</w:t>
-      </w:r>
-      <w:r>
-        <w:t>?</w:t>
+      <w:pPr>
+        <w:rPr>
+          <w:lang w:bidi="ar-OM"/>
+        </w:rPr>
+      </w:pPr>
+      <w:r>
+        <w:t>What is MATLAB?</w:t>
+      </w:r>
+      <w:r>
+        <w:t xml:space="preserve"> </w:t>
       </w:r>
     </w:p>
     <w:p>
@@ -28,22 +30,978 @@
     </w:p>
     <w:p>
       <w:r>
-        <w:t xml:space="preserve">How to use </w:t>
-      </w:r>
-      <w:r>
-        <w:t>MATLAB</w:t>
-      </w:r>
-      <w:r>
-        <w:t>?</w:t>
-      </w:r>
-    </w:p>
-    <w:p>
+        <w:t>How to use MATLAB?</w:t>
+      </w:r>
+    </w:p>
+    <w:p>
+      <w:r>
+        <w:t>MATLAB work environment:</w:t>
+      </w:r>
+    </w:p>
+    <w:p>
+      <w:pPr>
+        <w:pStyle w:val="ListParagraph"/>
+        <w:numPr>
+          <w:ilvl w:val="0"/>
+          <w:numId w:val="1"/>
+        </w:numPr>
+      </w:pPr>
+      <w:r>
+        <w:t>Command window</w:t>
+      </w:r>
+      <w:r>
+        <w:t xml:space="preserve">  </w:t>
+      </w:r>
+      <w:r>
+        <w:rPr>
+          <w:rFonts w:hint="cs"/>
+          <w:rtl/>
+          <w:lang w:bidi="ar-OM"/>
+        </w:rPr>
+        <w:t>نكتب فيه الاوامر بالتتابع (نفذ امر تلو الاخر)</w:t>
+      </w:r>
+    </w:p>
+    <w:p>
+      <w:pPr>
+        <w:pStyle w:val="ListParagraph"/>
+        <w:numPr>
+          <w:ilvl w:val="0"/>
+          <w:numId w:val="1"/>
+        </w:numPr>
+      </w:pPr>
+      <w:r>
+        <w:t>Work Space</w:t>
+      </w:r>
+      <w:r>
+        <w:t xml:space="preserve">  </w:t>
+      </w:r>
+      <w:r>
+        <w:rPr>
+          <w:rFonts w:hint="cs"/>
+          <w:rtl/>
+          <w:lang w:bidi="ar-OM"/>
+        </w:rPr>
+        <w:t>(نحفظ فيه المتغيرات</w:t>
+      </w:r>
+      <w:r>
+        <w:rPr>
+          <w:rFonts w:hint="cs"/>
+          <w:rtl/>
+          <w:lang w:bidi="ar-OM"/>
+        </w:rPr>
+        <w:t xml:space="preserve"> _ يمكن استدعاء المتغيرات اذا وفقط اذا كانت فيه</w:t>
+      </w:r>
+      <w:r>
+        <w:rPr>
+          <w:rFonts w:hint="cs"/>
+          <w:rtl/>
+          <w:lang w:bidi="ar-OM"/>
+        </w:rPr>
+        <w:t>)</w:t>
+      </w:r>
+    </w:p>
+    <w:p>
+      <w:pPr>
+        <w:pStyle w:val="ListParagraph"/>
+        <w:numPr>
+          <w:ilvl w:val="0"/>
+          <w:numId w:val="1"/>
+        </w:numPr>
+      </w:pPr>
+      <w:r>
+        <w:t xml:space="preserve">Current </w:t>
+      </w:r>
+      <w:r>
+        <w:t>folder (</w:t>
+      </w:r>
+      <w:r>
+        <w:rPr>
+          <w:rFonts w:hint="cs"/>
+          <w:rtl/>
+          <w:lang w:bidi="ar-OM"/>
+        </w:rPr>
+        <w:t xml:space="preserve">الملف على الجهاز </w:t>
+      </w:r>
+      <w:r>
+        <w:rPr>
+          <w:rFonts w:hint="cs"/>
+          <w:rtl/>
+          <w:lang w:bidi="ar-OM"/>
+        </w:rPr>
+        <w:t>الذي يجري</w:t>
+      </w:r>
+      <w:r>
+        <w:rPr>
+          <w:rFonts w:hint="cs"/>
+          <w:rtl/>
+          <w:lang w:bidi="ar-OM"/>
+        </w:rPr>
+        <w:t xml:space="preserve"> </w:t>
+      </w:r>
+      <w:r>
+        <w:rPr>
+          <w:rFonts w:hint="cs"/>
+          <w:rtl/>
+          <w:lang w:bidi="ar-OM"/>
+        </w:rPr>
+        <w:t>عليه</w:t>
+      </w:r>
+      <w:r>
+        <w:rPr>
+          <w:rFonts w:hint="cs"/>
+          <w:rtl/>
+          <w:lang w:bidi="ar-OM"/>
+        </w:rPr>
+        <w:t xml:space="preserve"> العمل</w:t>
+      </w:r>
+      <w:r>
+        <w:t xml:space="preserve">) </w:t>
+      </w:r>
+    </w:p>
+    <w:p>
+      <w:pPr>
+        <w:pStyle w:val="ListParagraph"/>
+        <w:numPr>
+          <w:ilvl w:val="0"/>
+          <w:numId w:val="1"/>
+        </w:numPr>
+      </w:pPr>
+      <w:r>
+        <w:t>Command History</w:t>
+      </w:r>
+      <w:r>
+        <w:t xml:space="preserve"> (</w:t>
+      </w:r>
+      <w:r>
+        <w:rPr>
+          <w:rFonts w:hint="cs"/>
+          <w:rtl/>
+          <w:lang w:bidi="ar-OM"/>
+        </w:rPr>
+        <w:t>تاريخ العمل</w:t>
+      </w:r>
+      <w:r>
+        <w:t>)</w:t>
+      </w:r>
+    </w:p>
+    <w:p>
+      <w:pPr>
+        <w:pStyle w:val="ListParagraph"/>
+        <w:numPr>
+          <w:ilvl w:val="0"/>
+          <w:numId w:val="1"/>
+        </w:numPr>
+      </w:pPr>
+      <w:r>
+        <w:t>Editor window (</w:t>
+      </w:r>
+      <w:r>
+        <w:rPr>
+          <w:rFonts w:hint="cs"/>
+          <w:rtl/>
+          <w:lang w:bidi="ar-OM"/>
+        </w:rPr>
+        <w:t xml:space="preserve">نافذة تنفيذ </w:t>
+      </w:r>
+      <w:r>
+        <w:rPr>
+          <w:rFonts w:hint="cs"/>
+          <w:rtl/>
+          <w:lang w:bidi="ar-OM"/>
+        </w:rPr>
+        <w:t>الاوامر سويه</w:t>
+      </w:r>
+      <w:r>
+        <w:t>)</w:t>
+      </w:r>
+    </w:p>
+    <w:p/>
+    <w:p>
+      <w:r>
+        <w:t>MATLAB NUMBERS:</w:t>
+      </w:r>
+    </w:p>
+    <w:p>
+      <w:pPr>
+        <w:pStyle w:val="ListParagraph"/>
+        <w:numPr>
+          <w:ilvl w:val="0"/>
+          <w:numId w:val="3"/>
+        </w:numPr>
+      </w:pPr>
+      <w:r>
+        <w:t>Fixed point</w:t>
+      </w:r>
+    </w:p>
+    <w:p>
+      <w:pPr>
+        <w:pStyle w:val="ListParagraph"/>
+        <w:numPr>
+          <w:ilvl w:val="0"/>
+          <w:numId w:val="3"/>
+        </w:numPr>
+      </w:pPr>
+      <w:r>
+        <w:t>Floating point</w:t>
+      </w:r>
+    </w:p>
+    <w:p/>
+    <w:p>
+      <w:r>
+        <w:t>Arithmetic Operations</w:t>
+      </w:r>
+    </w:p>
+    <w:p>
+      <w:r>
+        <w:t>Example:</w:t>
+      </w:r>
+      <w:r>
+        <w:t xml:space="preserve"> Write </w:t>
+      </w:r>
+      <w:r>
+        <w:t xml:space="preserve">sequence of commands to implement </w:t>
+      </w:r>
+      <w:r>
+        <w:t>the following functions:</w:t>
+      </w:r>
+    </w:p>
+    <w:p>
+      <w:pPr>
+        <w:pStyle w:val="ListParagraph"/>
+      </w:pPr>
+      <m:oMathPara>
+        <m:oMath>
+          <m:rad>
+            <m:radPr>
+              <m:ctrlPr>
+                <w:rPr>
+                  <w:rFonts w:ascii="Cambria Math" w:hAnsi="Cambria Math"/>
+                  <w:i/>
+                </w:rPr>
+              </m:ctrlPr>
+            </m:radPr>
+            <m:deg>
+              <m:r>
+                <w:rPr>
+                  <w:rFonts w:ascii="Cambria Math" w:hAnsi="Cambria Math"/>
+                </w:rPr>
+                <m:t>2</m:t>
+              </m:r>
+            </m:deg>
+            <m:e>
+              <m:r>
+                <w:rPr>
+                  <w:rFonts w:ascii="Cambria Math" w:hAnsi="Cambria Math"/>
+                </w:rPr>
+                <m:t>D</m:t>
+              </m:r>
+              <m:sSup>
+                <m:sSupPr>
+                  <m:ctrlPr>
+                    <w:rPr>
+                      <w:rFonts w:ascii="Cambria Math" w:hAnsi="Cambria Math"/>
+                      <w:i/>
+                    </w:rPr>
+                  </m:ctrlPr>
+                </m:sSupPr>
+                <m:e>
+                  <m:r>
+                    <w:rPr>
+                      <w:rFonts w:ascii="Cambria Math" w:hAnsi="Cambria Math"/>
+                    </w:rPr>
+                    <m:t>C</m:t>
+                  </m:r>
+                </m:e>
+                <m:sup>
+                  <m:r>
+                    <w:rPr>
+                      <w:rFonts w:ascii="Cambria Math" w:hAnsi="Cambria Math"/>
+                    </w:rPr>
+                    <m:t>x</m:t>
+                  </m:r>
+                </m:sup>
+              </m:sSup>
+              <m:r>
+                <w:rPr>
+                  <w:rFonts w:ascii="Cambria Math" w:hAnsi="Cambria Math"/>
+                </w:rPr>
+                <m:t xml:space="preserve">+2 </m:t>
+              </m:r>
+            </m:e>
+          </m:rad>
+        </m:oMath>
+      </m:oMathPara>
+    </w:p>
+    <w:p>
+      <w:pPr>
+        <w:pStyle w:val="ListParagraph"/>
+      </w:pPr>
+    </w:p>
+    <w:p>
+      <w:pPr>
+        <w:pStyle w:val="ListParagraph"/>
+      </w:pPr>
+      <m:oMathPara>
+        <m:oMath>
+          <m:d>
+            <m:dPr>
+              <m:ctrlPr>
+                <w:rPr>
+                  <w:rFonts w:ascii="Cambria Math" w:hAnsi="Cambria Math"/>
+                  <w:i/>
+                </w:rPr>
+              </m:ctrlPr>
+            </m:dPr>
+            <m:e>
+              <m:r>
+                <w:rPr>
+                  <w:rFonts w:ascii="Cambria Math" w:hAnsi="Cambria Math"/>
+                </w:rPr>
+                <m:t>d</m:t>
+              </m:r>
+              <m:sSup>
+                <m:sSupPr>
+                  <m:ctrlPr>
+                    <w:rPr>
+                      <w:rFonts w:ascii="Cambria Math" w:hAnsi="Cambria Math"/>
+                      <w:i/>
+                    </w:rPr>
+                  </m:ctrlPr>
+                </m:sSupPr>
+                <m:e>
+                  <m:r>
+                    <w:rPr>
+                      <w:rFonts w:ascii="Cambria Math" w:hAnsi="Cambria Math"/>
+                    </w:rPr>
+                    <m:t>c</m:t>
+                  </m:r>
+                </m:e>
+                <m:sup>
+                  <m:r>
+                    <w:rPr>
+                      <w:rFonts w:ascii="Cambria Math" w:hAnsi="Cambria Math"/>
+                    </w:rPr>
+                    <m:t>x</m:t>
+                  </m:r>
+                </m:sup>
+              </m:sSup>
+              <m:r>
+                <w:rPr>
+                  <w:rFonts w:ascii="Cambria Math" w:hAnsi="Cambria Math"/>
+                </w:rPr>
+                <m:t>+2</m:t>
+              </m:r>
+            </m:e>
+          </m:d>
+          <m:r>
+            <w:rPr>
+              <w:rFonts w:ascii="Cambria Math" w:hAnsi="Cambria Math"/>
+            </w:rPr>
+            <m:t>/</m:t>
+          </m:r>
+          <m:sSup>
+            <m:sSupPr>
+              <m:ctrlPr>
+                <w:rPr>
+                  <w:rFonts w:ascii="Cambria Math" w:hAnsi="Cambria Math"/>
+                  <w:i/>
+                </w:rPr>
+              </m:ctrlPr>
+            </m:sSupPr>
+            <m:e>
+              <m:r>
+                <w:rPr>
+                  <w:rFonts w:ascii="Cambria Math" w:hAnsi="Cambria Math"/>
+                </w:rPr>
+                <m:t>g</m:t>
+              </m:r>
+            </m:e>
+            <m:sup>
+              <m:r>
+                <w:rPr>
+                  <w:rFonts w:ascii="Cambria Math" w:hAnsi="Cambria Math"/>
+                </w:rPr>
+                <m:t>2.7</m:t>
+              </m:r>
+            </m:sup>
+          </m:sSup>
+        </m:oMath>
+      </m:oMathPara>
+    </w:p>
+    <w:p/>
+    <w:p>
+      <w:r>
+        <w:t>X=2;</w:t>
+      </w:r>
+    </w:p>
+    <w:p>
+      <w:r>
+        <w:lastRenderedPageBreak/>
+        <w:t>D=3;</w:t>
+      </w:r>
+    </w:p>
+    <w:p>
+      <w:r>
+        <w:t>C=4;</w:t>
+      </w:r>
+    </w:p>
+    <w:p>
+      <w:r>
+        <w:t>(</w:t>
+      </w:r>
+      <w:proofErr w:type="gramStart"/>
+      <w:r>
+        <w:t>d*</w:t>
+      </w:r>
+      <w:proofErr w:type="gramEnd"/>
+      <w:r>
+        <w:t>c</w:t>
+      </w:r>
+      <w:r>
+        <w:t xml:space="preserve"> + 2)^0.5 </w:t>
+      </w:r>
+    </w:p>
+    <w:p>
+      <w:r>
+        <w:t>(2/d)*c^(x</w:t>
+      </w:r>
+      <w:r>
+        <w:t>+2)</w:t>
+      </w:r>
+    </w:p>
+    <w:p/>
+    <w:p>
+      <w:r>
+        <w:t>Order of Evaluation</w:t>
+      </w:r>
+    </w:p>
+    <w:p>
+      <w:pPr>
+        <w:pStyle w:val="ListParagraph"/>
+        <w:numPr>
+          <w:ilvl w:val="0"/>
+          <w:numId w:val="4"/>
+        </w:numPr>
+      </w:pPr>
+      <w:r>
+        <w:t>Parentheses, innermost first</w:t>
+      </w:r>
+      <w:r>
+        <w:t xml:space="preserve"> </w:t>
+      </w:r>
+      <w:r>
+        <w:rPr>
+          <w:rFonts w:hint="cs"/>
+          <w:rtl/>
+          <w:lang w:bidi="ar-OM"/>
+        </w:rPr>
+        <w:t>الاقواس</w:t>
+      </w:r>
+    </w:p>
+    <w:p>
+      <w:pPr>
+        <w:pStyle w:val="ListParagraph"/>
+        <w:numPr>
+          <w:ilvl w:val="0"/>
+          <w:numId w:val="4"/>
+        </w:numPr>
+      </w:pPr>
+      <w:r>
+        <w:t>Exponentiation</w:t>
+      </w:r>
+      <w:r>
+        <w:t xml:space="preserve">       </w:t>
+      </w:r>
+      <w:r>
+        <w:rPr>
+          <w:rFonts w:hint="cs"/>
+          <w:rtl/>
+          <w:lang w:bidi="ar-OM"/>
+        </w:rPr>
+        <w:t>الاس</w:t>
+      </w:r>
+    </w:p>
+    <w:p>
+      <w:pPr>
+        <w:pStyle w:val="ListParagraph"/>
+        <w:numPr>
+          <w:ilvl w:val="0"/>
+          <w:numId w:val="4"/>
+        </w:numPr>
+      </w:pPr>
+      <m:oMath>
+        <m:r>
+          <w:rPr>
+            <w:rFonts w:ascii="Cambria Math" w:hAnsi="Cambria Math"/>
+          </w:rPr>
+          <m:t xml:space="preserve">Multiplication, division with equal precedence, left to right </m:t>
+        </m:r>
+        <m:r>
+          <w:rPr>
+            <w:rFonts w:ascii="Cambria Math" w:hAnsi="Cambria Math" w:hint="cs"/>
+            <w:rtl/>
+            <w:lang w:bidi="ar-OM"/>
+          </w:rPr>
+          <m:t xml:space="preserve">الضرب والقسمة </m:t>
+        </m:r>
+      </m:oMath>
+    </w:p>
+    <w:p>
+      <w:pPr>
+        <w:pStyle w:val="ListParagraph"/>
+        <w:numPr>
+          <w:ilvl w:val="0"/>
+          <w:numId w:val="4"/>
+        </w:numPr>
+      </w:pPr>
+      <w:r>
+        <w:t>Addition (+) and subtraction (−) with equal precedence, left to right</w:t>
+      </w:r>
+      <w:r>
+        <w:t xml:space="preserve"> </w:t>
+      </w:r>
+      <w:r>
+        <w:rPr>
+          <w:rFonts w:hint="cs"/>
+          <w:rtl/>
+          <w:lang w:bidi="ar-OM"/>
+        </w:rPr>
+        <w:t xml:space="preserve">الجمع والطرح </w:t>
+      </w:r>
+    </w:p>
+    <w:p>
+      <w:r>
+        <w:t>Commands</w:t>
+      </w:r>
+    </w:p>
+    <w:p>
+      <w:proofErr w:type="spellStart"/>
+      <w:proofErr w:type="gramStart"/>
+      <w:r>
+        <w:t>c</w:t>
+      </w:r>
+      <w:r>
+        <w:t>lc</w:t>
+      </w:r>
+      <w:proofErr w:type="spellEnd"/>
+      <w:proofErr w:type="gramEnd"/>
+      <w:r>
+        <w:t xml:space="preserve"> </w:t>
+      </w:r>
+      <w:r>
+        <w:t xml:space="preserve">  </w:t>
+      </w:r>
+    </w:p>
+    <w:p>
+      <w:r>
+        <w:t xml:space="preserve">Clear </w:t>
+      </w:r>
+    </w:p>
+    <w:p>
+      <w:r>
+        <w:t xml:space="preserve">Exit, </w:t>
+      </w:r>
+    </w:p>
+    <w:p>
+      <w:proofErr w:type="spellStart"/>
+      <w:r>
+        <w:t>Quti</w:t>
+      </w:r>
+      <w:proofErr w:type="spellEnd"/>
+      <w:r>
+        <w:t xml:space="preserve">, </w:t>
+      </w:r>
+    </w:p>
+    <w:p>
+      <w:r>
+        <w:t>Pi</w:t>
+      </w:r>
+    </w:p>
+    <w:p>
+      <w:r>
+        <w:t>Saves</w:t>
+      </w:r>
+    </w:p>
+    <w:p>
+      <w:r>
+        <w:t xml:space="preserve"> Who,</w:t>
+      </w:r>
+    </w:p>
+    <w:p>
+      <w:r>
+        <w:t xml:space="preserve"> </w:t>
+      </w:r>
+      <w:proofErr w:type="spellStart"/>
+      <w:r>
+        <w:t>Whos</w:t>
+      </w:r>
+      <w:proofErr w:type="spellEnd"/>
+    </w:p>
+    <w:p>
+      <w:pPr>
+        <w:rPr>
+          <w:rFonts w:eastAsiaTheme="minorEastAsia"/>
+        </w:rPr>
+      </w:pPr>
+      <w:r>
+        <w:rPr>
+          <w:rFonts w:eastAsiaTheme="minorEastAsia"/>
+        </w:rPr>
+        <w:t>X=1</w:t>
+      </w:r>
+    </w:p>
+    <w:p>
+      <w:pPr>
+        <w:rPr>
+          <w:rFonts w:eastAsiaTheme="minorEastAsia"/>
+        </w:rPr>
+      </w:pPr>
+      <w:r>
+        <w:rPr>
+          <w:rFonts w:eastAsiaTheme="minorEastAsia"/>
+        </w:rPr>
+        <w:t>Y=2</w:t>
+      </w:r>
+    </w:p>
+    <w:p>
+      <w:pPr>
+        <w:rPr>
+          <w:rFonts w:eastAsiaTheme="minorEastAsia"/>
+        </w:rPr>
+      </w:pPr>
+      <w:r>
+        <w:rPr>
+          <w:rFonts w:eastAsiaTheme="minorEastAsia"/>
+        </w:rPr>
+        <w:t>M=3</w:t>
+      </w:r>
+    </w:p>
+    <w:p>
+      <w:r>
+        <w:rPr>
+          <w:rFonts w:eastAsiaTheme="minorEastAsia"/>
+        </w:rPr>
+        <w:lastRenderedPageBreak/>
+        <w:t>(</w:t>
+      </w:r>
+      <m:oMath>
+        <m:r>
+          <w:rPr>
+            <w:rFonts w:ascii="Cambria Math" w:hAnsi="Cambria Math"/>
+          </w:rPr>
+          <m:t>X</m:t>
+        </m:r>
+        <m:sSup>
+          <m:sSupPr>
+            <m:ctrlPr>
+              <w:rPr>
+                <w:rFonts w:ascii="Cambria Math" w:hAnsi="Cambria Math"/>
+                <w:i/>
+              </w:rPr>
+            </m:ctrlPr>
+          </m:sSupPr>
+          <m:e>
+            <m:r>
+              <w:rPr>
+                <w:rFonts w:ascii="Cambria Math" w:hAnsi="Cambria Math"/>
+              </w:rPr>
+              <m:t>y</m:t>
+            </m:r>
+          </m:e>
+          <m:sup>
+            <m:r>
+              <w:rPr>
+                <w:rFonts w:ascii="Cambria Math" w:hAnsi="Cambria Math"/>
+              </w:rPr>
+              <m:t>3</m:t>
+            </m:r>
+          </m:sup>
+        </m:sSup>
+        <m:r>
+          <w:rPr>
+            <w:rFonts w:ascii="Cambria Math" w:hAnsi="Cambria Math"/>
+          </w:rPr>
+          <m:t>)+2/6m</m:t>
+        </m:r>
+      </m:oMath>
+    </w:p>
+    <w:p/>
+    <w:p>
+      <w:pPr>
+        <w:rPr>
+          <w:lang w:bidi="ar-OM"/>
+        </w:rPr>
+      </w:pPr>
+      <w:r>
+        <w:t xml:space="preserve">MATLAB </w:t>
+      </w:r>
+      <w:r>
+        <w:rPr>
+          <w:lang w:bidi="ar-OM"/>
+        </w:rPr>
+        <w:t>types</w:t>
+      </w:r>
+    </w:p>
+    <w:p>
+      <w:pPr>
+        <w:pStyle w:val="ListParagraph"/>
+        <w:numPr>
+          <w:ilvl w:val="0"/>
+          <w:numId w:val="5"/>
+        </w:numPr>
+        <w:rPr>
+          <w:lang w:bidi="ar-OM"/>
+        </w:rPr>
+      </w:pPr>
+      <w:r>
+        <w:rPr>
+          <w:lang w:bidi="ar-OM"/>
+        </w:rPr>
+        <w:t>Vector</w:t>
+      </w:r>
+    </w:p>
+    <w:p>
+      <w:pPr>
+        <w:pStyle w:val="ListParagraph"/>
+        <w:numPr>
+          <w:ilvl w:val="0"/>
+          <w:numId w:val="5"/>
+        </w:numPr>
+        <w:rPr>
+          <w:lang w:bidi="ar-OM"/>
+        </w:rPr>
+      </w:pPr>
+      <w:r>
+        <w:rPr>
+          <w:lang w:bidi="ar-OM"/>
+        </w:rPr>
+        <w:t>Scalar</w:t>
+      </w:r>
+    </w:p>
+    <w:p>
+      <w:pPr>
+        <w:pStyle w:val="ListParagraph"/>
+        <w:numPr>
+          <w:ilvl w:val="0"/>
+          <w:numId w:val="5"/>
+        </w:numPr>
+        <w:rPr>
+          <w:lang w:bidi="ar-OM"/>
+        </w:rPr>
+      </w:pPr>
+      <w:r>
+        <w:rPr>
+          <w:lang w:bidi="ar-OM"/>
+        </w:rPr>
+        <w:t>Matrix</w:t>
+      </w:r>
+    </w:p>
+    <w:p>
+      <w:pPr>
+        <w:pStyle w:val="ListParagraph"/>
+        <w:rPr>
+          <w:lang w:bidi="ar-OM"/>
+        </w:rPr>
+      </w:pPr>
+    </w:p>
+    <w:p>
+      <w:pPr>
+        <w:pStyle w:val="ListParagraph"/>
+        <w:ind w:left="360"/>
+        <w:rPr>
+          <w:lang w:bidi="ar-OM"/>
+        </w:rPr>
+      </w:pPr>
+      <w:r>
+        <w:rPr>
+          <w:lang w:bidi="ar-OM"/>
+        </w:rPr>
+        <w:t>Next CLASS</w:t>
+      </w:r>
+    </w:p>
+    <w:p>
+      <w:pPr>
+        <w:pStyle w:val="ListParagraph"/>
+        <w:rPr>
+          <w:lang w:bidi="ar-OM"/>
+        </w:rPr>
+      </w:pPr>
+      <w:r>
+        <w:rPr>
+          <w:lang w:bidi="ar-OM"/>
+        </w:rPr>
+        <w:t>-colon operator</w:t>
+      </w:r>
+    </w:p>
+    <w:p>
+      <w:pPr>
+        <w:pStyle w:val="ListParagraph"/>
+        <w:rPr>
+          <w:lang w:bidi="ar-OM"/>
+        </w:rPr>
+      </w:pPr>
+      <w:r>
+        <w:rPr>
+          <w:lang w:bidi="ar-OM"/>
+        </w:rPr>
+        <w:t>-</w:t>
+      </w:r>
+      <w:proofErr w:type="spellStart"/>
+      <w:r>
+        <w:rPr>
+          <w:lang w:bidi="ar-OM"/>
+        </w:rPr>
+        <w:t>linespace</w:t>
+      </w:r>
+      <w:proofErr w:type="spellEnd"/>
+      <w:r>
+        <w:rPr>
+          <w:lang w:bidi="ar-OM"/>
+        </w:rPr>
+        <w:t xml:space="preserve"> command</w:t>
+      </w:r>
+    </w:p>
+    <w:p>
+      <w:pPr>
+        <w:pStyle w:val="ListParagraph"/>
+        <w:rPr>
+          <w:lang w:bidi="ar-OM"/>
+        </w:rPr>
+      </w:pPr>
+      <w:r>
+        <w:rPr>
+          <w:lang w:bidi="ar-OM"/>
+        </w:rPr>
+        <w:t xml:space="preserve">- </w:t>
+      </w:r>
+      <w:proofErr w:type="gramStart"/>
+      <w:r>
+        <w:rPr>
+          <w:lang w:bidi="ar-OM"/>
+        </w:rPr>
+        <w:t>dot</w:t>
+      </w:r>
+      <w:proofErr w:type="gramEnd"/>
+      <w:r>
+        <w:rPr>
+          <w:lang w:bidi="ar-OM"/>
+        </w:rPr>
+        <w:t xml:space="preserve"> operator</w:t>
+      </w:r>
+    </w:p>
+    <w:p>
+      <w:pPr>
+        <w:pStyle w:val="ListParagraph"/>
+        <w:rPr>
+          <w:lang w:bidi="ar-OM"/>
+        </w:rPr>
+      </w:pPr>
+      <w:r>
+        <w:rPr>
+          <w:lang w:bidi="ar-OM"/>
+        </w:rPr>
+        <w:t>-number formats</w:t>
+      </w:r>
+    </w:p>
+    <w:p>
+      <w:pPr>
+        <w:pStyle w:val="ListParagraph"/>
+        <w:rPr>
+          <w:lang w:bidi="ar-OM"/>
+        </w:rPr>
+      </w:pPr>
+      <w:r>
+        <w:rPr>
+          <w:lang w:bidi="ar-OM"/>
+        </w:rPr>
+        <w:t>-constructing vectors and matrix</w:t>
+      </w:r>
+    </w:p>
+    <w:p>
+      <w:pPr>
+        <w:pStyle w:val="ListParagraph"/>
+        <w:rPr>
+          <w:lang w:bidi="ar-OM"/>
+        </w:rPr>
+      </w:pPr>
+      <w:r>
+        <w:rPr>
+          <w:lang w:bidi="ar-OM"/>
+        </w:rPr>
+        <w:t>-</w:t>
+      </w:r>
+      <w:r>
+        <w:rPr>
+          <w:lang w:bidi="ar-OM"/>
+        </w:rPr>
+        <w:t>help and documents</w:t>
+      </w:r>
+    </w:p>
+    <w:p>
+      <w:pPr>
+        <w:pStyle w:val="ListParagraph"/>
+      </w:pPr>
+      <w:r>
+        <w:rPr>
+          <w:lang w:bidi="ar-OM"/>
+        </w:rPr>
+        <w:t xml:space="preserve">-Some math functions, </w:t>
+      </w:r>
+      <w:r>
+        <w:rPr>
+          <w:lang w:bidi="ar-OM"/>
+        </w:rPr>
+        <w:t>Trigonometric functions</w:t>
+      </w:r>
+      <w:r>
+        <w:t>, statistical functions, data analysis functions</w:t>
+      </w:r>
+      <w:proofErr w:type="gramStart"/>
+      <w:r>
+        <w:t xml:space="preserve">,  </w:t>
+      </w:r>
+      <w:r>
+        <w:t>Random</w:t>
+      </w:r>
       <w:bookmarkStart w:id="0" w:name="_GoBack"/>
       <w:bookmarkEnd w:id="0"/>
+      <w:proofErr w:type="gramEnd"/>
+      <w:r>
+        <w:t xml:space="preserve"> functions, Complex functions,</w:t>
+      </w:r>
+    </w:p>
+    <w:p>
+      <w:pPr>
+        <w:pStyle w:val="ListParagraph"/>
+      </w:pPr>
+      <w:r>
+        <w:t>-Manipulating matrices</w:t>
+      </w:r>
+    </w:p>
+    <w:p>
+      <w:pPr>
+        <w:pStyle w:val="ListParagraph"/>
+      </w:pPr>
+    </w:p>
+    <w:p>
+      <w:pPr>
+        <w:pStyle w:val="ListParagraph"/>
+        <w:rPr>
+          <w:lang w:bidi="ar-OM"/>
+        </w:rPr>
+      </w:pPr>
+    </w:p>
+    <w:p>
+      <w:pPr>
+        <w:rPr>
+          <w:rtl/>
+          <w:lang w:bidi="ar-OM"/>
+        </w:rPr>
+      </w:pPr>
     </w:p>
     <w:sectPr>
-      <w:headerReference w:type="default" r:id="rId6"/>
-      <w:footerReference w:type="default" r:id="rId7"/>
+      <w:headerReference w:type="default" r:id="rId7"/>
+      <w:footerReference w:type="default" r:id="rId8"/>
       <w:pgSz w:w="12240" w:h="15840"/>
       <w:pgMar w:top="1440" w:right="1440" w:bottom="1440" w:left="1440" w:header="720" w:footer="720" w:gutter="0"/>
       <w:cols w:space="720"/>
@@ -133,22 +1091,22 @@
   <w:p>
     <w:pPr>
       <w:rPr>
-        <w:sz w:val="44"/>
-        <w:szCs w:val="52"/>
+        <w:sz w:val="32"/>
+        <w:szCs w:val="40"/>
       </w:rPr>
     </w:pPr>
     <w:r>
       <w:rPr>
         <w:rFonts w:eastAsiaTheme="minorEastAsia"/>
-        <w:sz w:val="44"/>
-        <w:szCs w:val="52"/>
+        <w:sz w:val="32"/>
+        <w:szCs w:val="40"/>
       </w:rPr>
       <w:t>M</w:t>
     </w:r>
     <w:r>
       <w:rPr>
-        <w:sz w:val="44"/>
-        <w:szCs w:val="52"/>
+        <w:sz w:val="32"/>
+        <w:szCs w:val="40"/>
       </w:rPr>
       <w:t>ATLAB CLASS 2020</w:t>
     </w:r>
@@ -159,6 +1117,566 @@
     </w:pPr>
   </w:p>
 </w:hdr>
+</file>
+
+<file path=word/numbering.xml><?xml version="1.0" encoding="utf-8"?>
+<w:numbering xmlns:wpc="http://schemas.microsoft.com/office/word/2010/wordprocessingCanvas" xmlns:mc="http://schemas.openxmlformats.org/markup-compatibility/2006" xmlns:o="urn:schemas-microsoft-com:office:office" xmlns:r="http://schemas.openxmlformats.org/officeDocument/2006/relationships" xmlns:m="http://schemas.openxmlformats.org/officeDocument/2006/math" xmlns:v="urn:schemas-microsoft-com:vml" xmlns:wp14="http://schemas.microsoft.com/office/word/2010/wordprocessingDrawing" xmlns:wp="http://schemas.openxmlformats.org/drawingml/2006/wordprocessingDrawing" xmlns:w10="urn:schemas-microsoft-com:office:word" xmlns:w="http://schemas.openxmlformats.org/wordprocessingml/2006/main" xmlns:w14="http://schemas.microsoft.com/office/word/2010/wordml" xmlns:w15="http://schemas.microsoft.com/office/word/2012/wordml" xmlns:wpg="http://schemas.microsoft.com/office/word/2010/wordprocessingGroup" xmlns:wpi="http://schemas.microsoft.com/office/word/2010/wordprocessingInk" xmlns:wne="http://schemas.microsoft.com/office/word/2006/wordml" xmlns:wps="http://schemas.microsoft.com/office/word/2010/wordprocessingShape" mc:Ignorable="w14 w15 wp14">
+  <w:abstractNum w:abstractNumId="0" w15:restartNumberingAfterBreak="0">
+    <w:nsid w:val="000F5FAD"/>
+    <w:multiLevelType w:val="hybridMultilevel"/>
+    <w:tmpl w:val="98BE1E9E"/>
+    <w:lvl w:ilvl="0" w:tplc="04090001">
+      <w:start w:val="1"/>
+      <w:numFmt w:val="bullet"/>
+      <w:lvlText w:val=""/>
+      <w:lvlJc w:val="left"/>
+      <w:pPr>
+        <w:ind w:left="720" w:hanging="360"/>
+      </w:pPr>
+      <w:rPr>
+        <w:rFonts w:ascii="Symbol" w:hAnsi="Symbol" w:hint="default"/>
+      </w:rPr>
+    </w:lvl>
+    <w:lvl w:ilvl="1" w:tplc="04090003" w:tentative="1">
+      <w:start w:val="1"/>
+      <w:numFmt w:val="bullet"/>
+      <w:lvlText w:val="o"/>
+      <w:lvlJc w:val="left"/>
+      <w:pPr>
+        <w:ind w:left="1440" w:hanging="360"/>
+      </w:pPr>
+      <w:rPr>
+        <w:rFonts w:ascii="Courier New" w:hAnsi="Courier New" w:cs="Courier New" w:hint="default"/>
+      </w:rPr>
+    </w:lvl>
+    <w:lvl w:ilvl="2" w:tplc="04090005" w:tentative="1">
+      <w:start w:val="1"/>
+      <w:numFmt w:val="bullet"/>
+      <w:lvlText w:val=""/>
+      <w:lvlJc w:val="left"/>
+      <w:pPr>
+        <w:ind w:left="2160" w:hanging="360"/>
+      </w:pPr>
+      <w:rPr>
+        <w:rFonts w:ascii="Wingdings" w:hAnsi="Wingdings" w:hint="default"/>
+      </w:rPr>
+    </w:lvl>
+    <w:lvl w:ilvl="3" w:tplc="04090001" w:tentative="1">
+      <w:start w:val="1"/>
+      <w:numFmt w:val="bullet"/>
+      <w:lvlText w:val=""/>
+      <w:lvlJc w:val="left"/>
+      <w:pPr>
+        <w:ind w:left="2880" w:hanging="360"/>
+      </w:pPr>
+      <w:rPr>
+        <w:rFonts w:ascii="Symbol" w:hAnsi="Symbol" w:hint="default"/>
+      </w:rPr>
+    </w:lvl>
+    <w:lvl w:ilvl="4" w:tplc="04090003" w:tentative="1">
+      <w:start w:val="1"/>
+      <w:numFmt w:val="bullet"/>
+      <w:lvlText w:val="o"/>
+      <w:lvlJc w:val="left"/>
+      <w:pPr>
+        <w:ind w:left="3600" w:hanging="360"/>
+      </w:pPr>
+      <w:rPr>
+        <w:rFonts w:ascii="Courier New" w:hAnsi="Courier New" w:cs="Courier New" w:hint="default"/>
+      </w:rPr>
+    </w:lvl>
+    <w:lvl w:ilvl="5" w:tplc="04090005" w:tentative="1">
+      <w:start w:val="1"/>
+      <w:numFmt w:val="bullet"/>
+      <w:lvlText w:val=""/>
+      <w:lvlJc w:val="left"/>
+      <w:pPr>
+        <w:ind w:left="4320" w:hanging="360"/>
+      </w:pPr>
+      <w:rPr>
+        <w:rFonts w:ascii="Wingdings" w:hAnsi="Wingdings" w:hint="default"/>
+      </w:rPr>
+    </w:lvl>
+    <w:lvl w:ilvl="6" w:tplc="04090001" w:tentative="1">
+      <w:start w:val="1"/>
+      <w:numFmt w:val="bullet"/>
+      <w:lvlText w:val=""/>
+      <w:lvlJc w:val="left"/>
+      <w:pPr>
+        <w:ind w:left="5040" w:hanging="360"/>
+      </w:pPr>
+      <w:rPr>
+        <w:rFonts w:ascii="Symbol" w:hAnsi="Symbol" w:hint="default"/>
+      </w:rPr>
+    </w:lvl>
+    <w:lvl w:ilvl="7" w:tplc="04090003" w:tentative="1">
+      <w:start w:val="1"/>
+      <w:numFmt w:val="bullet"/>
+      <w:lvlText w:val="o"/>
+      <w:lvlJc w:val="left"/>
+      <w:pPr>
+        <w:ind w:left="5760" w:hanging="360"/>
+      </w:pPr>
+      <w:rPr>
+        <w:rFonts w:ascii="Courier New" w:hAnsi="Courier New" w:cs="Courier New" w:hint="default"/>
+      </w:rPr>
+    </w:lvl>
+    <w:lvl w:ilvl="8" w:tplc="04090005" w:tentative="1">
+      <w:start w:val="1"/>
+      <w:numFmt w:val="bullet"/>
+      <w:lvlText w:val=""/>
+      <w:lvlJc w:val="left"/>
+      <w:pPr>
+        <w:ind w:left="6480" w:hanging="360"/>
+      </w:pPr>
+      <w:rPr>
+        <w:rFonts w:ascii="Wingdings" w:hAnsi="Wingdings" w:hint="default"/>
+      </w:rPr>
+    </w:lvl>
+  </w:abstractNum>
+  <w:abstractNum w:abstractNumId="1" w15:restartNumberingAfterBreak="0">
+    <w:nsid w:val="3D49649E"/>
+    <w:multiLevelType w:val="hybridMultilevel"/>
+    <w:tmpl w:val="9FBA468C"/>
+    <w:lvl w:ilvl="0" w:tplc="04090001">
+      <w:start w:val="1"/>
+      <w:numFmt w:val="bullet"/>
+      <w:lvlText w:val=""/>
+      <w:lvlJc w:val="left"/>
+      <w:pPr>
+        <w:ind w:left="720" w:hanging="360"/>
+      </w:pPr>
+      <w:rPr>
+        <w:rFonts w:ascii="Symbol" w:hAnsi="Symbol" w:hint="default"/>
+      </w:rPr>
+    </w:lvl>
+    <w:lvl w:ilvl="1" w:tplc="04090003" w:tentative="1">
+      <w:start w:val="1"/>
+      <w:numFmt w:val="bullet"/>
+      <w:lvlText w:val="o"/>
+      <w:lvlJc w:val="left"/>
+      <w:pPr>
+        <w:ind w:left="1440" w:hanging="360"/>
+      </w:pPr>
+      <w:rPr>
+        <w:rFonts w:ascii="Courier New" w:hAnsi="Courier New" w:cs="Courier New" w:hint="default"/>
+      </w:rPr>
+    </w:lvl>
+    <w:lvl w:ilvl="2" w:tplc="04090005" w:tentative="1">
+      <w:start w:val="1"/>
+      <w:numFmt w:val="bullet"/>
+      <w:lvlText w:val=""/>
+      <w:lvlJc w:val="left"/>
+      <w:pPr>
+        <w:ind w:left="2160" w:hanging="360"/>
+      </w:pPr>
+      <w:rPr>
+        <w:rFonts w:ascii="Wingdings" w:hAnsi="Wingdings" w:hint="default"/>
+      </w:rPr>
+    </w:lvl>
+    <w:lvl w:ilvl="3" w:tplc="04090001" w:tentative="1">
+      <w:start w:val="1"/>
+      <w:numFmt w:val="bullet"/>
+      <w:lvlText w:val=""/>
+      <w:lvlJc w:val="left"/>
+      <w:pPr>
+        <w:ind w:left="2880" w:hanging="360"/>
+      </w:pPr>
+      <w:rPr>
+        <w:rFonts w:ascii="Symbol" w:hAnsi="Symbol" w:hint="default"/>
+      </w:rPr>
+    </w:lvl>
+    <w:lvl w:ilvl="4" w:tplc="04090003" w:tentative="1">
+      <w:start w:val="1"/>
+      <w:numFmt w:val="bullet"/>
+      <w:lvlText w:val="o"/>
+      <w:lvlJc w:val="left"/>
+      <w:pPr>
+        <w:ind w:left="3600" w:hanging="360"/>
+      </w:pPr>
+      <w:rPr>
+        <w:rFonts w:ascii="Courier New" w:hAnsi="Courier New" w:cs="Courier New" w:hint="default"/>
+      </w:rPr>
+    </w:lvl>
+    <w:lvl w:ilvl="5" w:tplc="04090005" w:tentative="1">
+      <w:start w:val="1"/>
+      <w:numFmt w:val="bullet"/>
+      <w:lvlText w:val=""/>
+      <w:lvlJc w:val="left"/>
+      <w:pPr>
+        <w:ind w:left="4320" w:hanging="360"/>
+      </w:pPr>
+      <w:rPr>
+        <w:rFonts w:ascii="Wingdings" w:hAnsi="Wingdings" w:hint="default"/>
+      </w:rPr>
+    </w:lvl>
+    <w:lvl w:ilvl="6" w:tplc="04090001" w:tentative="1">
+      <w:start w:val="1"/>
+      <w:numFmt w:val="bullet"/>
+      <w:lvlText w:val=""/>
+      <w:lvlJc w:val="left"/>
+      <w:pPr>
+        <w:ind w:left="5040" w:hanging="360"/>
+      </w:pPr>
+      <w:rPr>
+        <w:rFonts w:ascii="Symbol" w:hAnsi="Symbol" w:hint="default"/>
+      </w:rPr>
+    </w:lvl>
+    <w:lvl w:ilvl="7" w:tplc="04090003" w:tentative="1">
+      <w:start w:val="1"/>
+      <w:numFmt w:val="bullet"/>
+      <w:lvlText w:val="o"/>
+      <w:lvlJc w:val="left"/>
+      <w:pPr>
+        <w:ind w:left="5760" w:hanging="360"/>
+      </w:pPr>
+      <w:rPr>
+        <w:rFonts w:ascii="Courier New" w:hAnsi="Courier New" w:cs="Courier New" w:hint="default"/>
+      </w:rPr>
+    </w:lvl>
+    <w:lvl w:ilvl="8" w:tplc="04090005" w:tentative="1">
+      <w:start w:val="1"/>
+      <w:numFmt w:val="bullet"/>
+      <w:lvlText w:val=""/>
+      <w:lvlJc w:val="left"/>
+      <w:pPr>
+        <w:ind w:left="6480" w:hanging="360"/>
+      </w:pPr>
+      <w:rPr>
+        <w:rFonts w:ascii="Wingdings" w:hAnsi="Wingdings" w:hint="default"/>
+      </w:rPr>
+    </w:lvl>
+  </w:abstractNum>
+  <w:abstractNum w:abstractNumId="2" w15:restartNumberingAfterBreak="0">
+    <w:nsid w:val="4A706988"/>
+    <w:multiLevelType w:val="hybridMultilevel"/>
+    <w:tmpl w:val="ABCC2724"/>
+    <w:lvl w:ilvl="0" w:tplc="04090001">
+      <w:start w:val="1"/>
+      <w:numFmt w:val="bullet"/>
+      <w:lvlText w:val=""/>
+      <w:lvlJc w:val="left"/>
+      <w:pPr>
+        <w:ind w:left="720" w:hanging="360"/>
+      </w:pPr>
+      <w:rPr>
+        <w:rFonts w:ascii="Symbol" w:hAnsi="Symbol" w:hint="default"/>
+      </w:rPr>
+    </w:lvl>
+    <w:lvl w:ilvl="1" w:tplc="04090003" w:tentative="1">
+      <w:start w:val="1"/>
+      <w:numFmt w:val="bullet"/>
+      <w:lvlText w:val="o"/>
+      <w:lvlJc w:val="left"/>
+      <w:pPr>
+        <w:ind w:left="1440" w:hanging="360"/>
+      </w:pPr>
+      <w:rPr>
+        <w:rFonts w:ascii="Courier New" w:hAnsi="Courier New" w:cs="Courier New" w:hint="default"/>
+      </w:rPr>
+    </w:lvl>
+    <w:lvl w:ilvl="2" w:tplc="04090005" w:tentative="1">
+      <w:start w:val="1"/>
+      <w:numFmt w:val="bullet"/>
+      <w:lvlText w:val=""/>
+      <w:lvlJc w:val="left"/>
+      <w:pPr>
+        <w:ind w:left="2160" w:hanging="360"/>
+      </w:pPr>
+      <w:rPr>
+        <w:rFonts w:ascii="Wingdings" w:hAnsi="Wingdings" w:hint="default"/>
+      </w:rPr>
+    </w:lvl>
+    <w:lvl w:ilvl="3" w:tplc="04090001" w:tentative="1">
+      <w:start w:val="1"/>
+      <w:numFmt w:val="bullet"/>
+      <w:lvlText w:val=""/>
+      <w:lvlJc w:val="left"/>
+      <w:pPr>
+        <w:ind w:left="2880" w:hanging="360"/>
+      </w:pPr>
+      <w:rPr>
+        <w:rFonts w:ascii="Symbol" w:hAnsi="Symbol" w:hint="default"/>
+      </w:rPr>
+    </w:lvl>
+    <w:lvl w:ilvl="4" w:tplc="04090003" w:tentative="1">
+      <w:start w:val="1"/>
+      <w:numFmt w:val="bullet"/>
+      <w:lvlText w:val="o"/>
+      <w:lvlJc w:val="left"/>
+      <w:pPr>
+        <w:ind w:left="3600" w:hanging="360"/>
+      </w:pPr>
+      <w:rPr>
+        <w:rFonts w:ascii="Courier New" w:hAnsi="Courier New" w:cs="Courier New" w:hint="default"/>
+      </w:rPr>
+    </w:lvl>
+    <w:lvl w:ilvl="5" w:tplc="04090005" w:tentative="1">
+      <w:start w:val="1"/>
+      <w:numFmt w:val="bullet"/>
+      <w:lvlText w:val=""/>
+      <w:lvlJc w:val="left"/>
+      <w:pPr>
+        <w:ind w:left="4320" w:hanging="360"/>
+      </w:pPr>
+      <w:rPr>
+        <w:rFonts w:ascii="Wingdings" w:hAnsi="Wingdings" w:hint="default"/>
+      </w:rPr>
+    </w:lvl>
+    <w:lvl w:ilvl="6" w:tplc="04090001" w:tentative="1">
+      <w:start w:val="1"/>
+      <w:numFmt w:val="bullet"/>
+      <w:lvlText w:val=""/>
+      <w:lvlJc w:val="left"/>
+      <w:pPr>
+        <w:ind w:left="5040" w:hanging="360"/>
+      </w:pPr>
+      <w:rPr>
+        <w:rFonts w:ascii="Symbol" w:hAnsi="Symbol" w:hint="default"/>
+      </w:rPr>
+    </w:lvl>
+    <w:lvl w:ilvl="7" w:tplc="04090003" w:tentative="1">
+      <w:start w:val="1"/>
+      <w:numFmt w:val="bullet"/>
+      <w:lvlText w:val="o"/>
+      <w:lvlJc w:val="left"/>
+      <w:pPr>
+        <w:ind w:left="5760" w:hanging="360"/>
+      </w:pPr>
+      <w:rPr>
+        <w:rFonts w:ascii="Courier New" w:hAnsi="Courier New" w:cs="Courier New" w:hint="default"/>
+      </w:rPr>
+    </w:lvl>
+    <w:lvl w:ilvl="8" w:tplc="04090005" w:tentative="1">
+      <w:start w:val="1"/>
+      <w:numFmt w:val="bullet"/>
+      <w:lvlText w:val=""/>
+      <w:lvlJc w:val="left"/>
+      <w:pPr>
+        <w:ind w:left="6480" w:hanging="360"/>
+      </w:pPr>
+      <w:rPr>
+        <w:rFonts w:ascii="Wingdings" w:hAnsi="Wingdings" w:hint="default"/>
+      </w:rPr>
+    </w:lvl>
+  </w:abstractNum>
+  <w:abstractNum w:abstractNumId="3" w15:restartNumberingAfterBreak="0">
+    <w:nsid w:val="5D640587"/>
+    <w:multiLevelType w:val="hybridMultilevel"/>
+    <w:tmpl w:val="8F982310"/>
+    <w:lvl w:ilvl="0" w:tplc="D5B4F86A">
+      <w:numFmt w:val="bullet"/>
+      <w:lvlText w:val="-"/>
+      <w:lvlJc w:val="left"/>
+      <w:pPr>
+        <w:ind w:left="720" w:hanging="360"/>
+      </w:pPr>
+      <w:rPr>
+        <w:rFonts w:ascii="Calibri" w:eastAsiaTheme="minorHAnsi" w:hAnsi="Calibri" w:cs="Calibri" w:hint="default"/>
+      </w:rPr>
+    </w:lvl>
+    <w:lvl w:ilvl="1" w:tplc="04090003" w:tentative="1">
+      <w:start w:val="1"/>
+      <w:numFmt w:val="bullet"/>
+      <w:lvlText w:val="o"/>
+      <w:lvlJc w:val="left"/>
+      <w:pPr>
+        <w:ind w:left="1440" w:hanging="360"/>
+      </w:pPr>
+      <w:rPr>
+        <w:rFonts w:ascii="Courier New" w:hAnsi="Courier New" w:cs="Courier New" w:hint="default"/>
+      </w:rPr>
+    </w:lvl>
+    <w:lvl w:ilvl="2" w:tplc="04090005" w:tentative="1">
+      <w:start w:val="1"/>
+      <w:numFmt w:val="bullet"/>
+      <w:lvlText w:val=""/>
+      <w:lvlJc w:val="left"/>
+      <w:pPr>
+        <w:ind w:left="2160" w:hanging="360"/>
+      </w:pPr>
+      <w:rPr>
+        <w:rFonts w:ascii="Wingdings" w:hAnsi="Wingdings" w:hint="default"/>
+      </w:rPr>
+    </w:lvl>
+    <w:lvl w:ilvl="3" w:tplc="04090001" w:tentative="1">
+      <w:start w:val="1"/>
+      <w:numFmt w:val="bullet"/>
+      <w:lvlText w:val=""/>
+      <w:lvlJc w:val="left"/>
+      <w:pPr>
+        <w:ind w:left="2880" w:hanging="360"/>
+      </w:pPr>
+      <w:rPr>
+        <w:rFonts w:ascii="Symbol" w:hAnsi="Symbol" w:hint="default"/>
+      </w:rPr>
+    </w:lvl>
+    <w:lvl w:ilvl="4" w:tplc="04090003" w:tentative="1">
+      <w:start w:val="1"/>
+      <w:numFmt w:val="bullet"/>
+      <w:lvlText w:val="o"/>
+      <w:lvlJc w:val="left"/>
+      <w:pPr>
+        <w:ind w:left="3600" w:hanging="360"/>
+      </w:pPr>
+      <w:rPr>
+        <w:rFonts w:ascii="Courier New" w:hAnsi="Courier New" w:cs="Courier New" w:hint="default"/>
+      </w:rPr>
+    </w:lvl>
+    <w:lvl w:ilvl="5" w:tplc="04090005" w:tentative="1">
+      <w:start w:val="1"/>
+      <w:numFmt w:val="bullet"/>
+      <w:lvlText w:val=""/>
+      <w:lvlJc w:val="left"/>
+      <w:pPr>
+        <w:ind w:left="4320" w:hanging="360"/>
+      </w:pPr>
+      <w:rPr>
+        <w:rFonts w:ascii="Wingdings" w:hAnsi="Wingdings" w:hint="default"/>
+      </w:rPr>
+    </w:lvl>
+    <w:lvl w:ilvl="6" w:tplc="04090001" w:tentative="1">
+      <w:start w:val="1"/>
+      <w:numFmt w:val="bullet"/>
+      <w:lvlText w:val=""/>
+      <w:lvlJc w:val="left"/>
+      <w:pPr>
+        <w:ind w:left="5040" w:hanging="360"/>
+      </w:pPr>
+      <w:rPr>
+        <w:rFonts w:ascii="Symbol" w:hAnsi="Symbol" w:hint="default"/>
+      </w:rPr>
+    </w:lvl>
+    <w:lvl w:ilvl="7" w:tplc="04090003" w:tentative="1">
+      <w:start w:val="1"/>
+      <w:numFmt w:val="bullet"/>
+      <w:lvlText w:val="o"/>
+      <w:lvlJc w:val="left"/>
+      <w:pPr>
+        <w:ind w:left="5760" w:hanging="360"/>
+      </w:pPr>
+      <w:rPr>
+        <w:rFonts w:ascii="Courier New" w:hAnsi="Courier New" w:cs="Courier New" w:hint="default"/>
+      </w:rPr>
+    </w:lvl>
+    <w:lvl w:ilvl="8" w:tplc="04090005" w:tentative="1">
+      <w:start w:val="1"/>
+      <w:numFmt w:val="bullet"/>
+      <w:lvlText w:val=""/>
+      <w:lvlJc w:val="left"/>
+      <w:pPr>
+        <w:ind w:left="6480" w:hanging="360"/>
+      </w:pPr>
+      <w:rPr>
+        <w:rFonts w:ascii="Wingdings" w:hAnsi="Wingdings" w:hint="default"/>
+      </w:rPr>
+    </w:lvl>
+  </w:abstractNum>
+  <w:abstractNum w:abstractNumId="4" w15:restartNumberingAfterBreak="0">
+    <w:nsid w:val="61B22B40"/>
+    <w:multiLevelType w:val="hybridMultilevel"/>
+    <w:tmpl w:val="E9120688"/>
+    <w:lvl w:ilvl="0" w:tplc="E20A40D0">
+      <w:start w:val="1"/>
+      <w:numFmt w:val="decimal"/>
+      <w:lvlText w:val="%1-"/>
+      <w:lvlJc w:val="left"/>
+      <w:pPr>
+        <w:ind w:left="720" w:hanging="360"/>
+      </w:pPr>
+      <w:rPr>
+        <w:rFonts w:eastAsiaTheme="minorEastAsia" w:hint="default"/>
+      </w:rPr>
+    </w:lvl>
+    <w:lvl w:ilvl="1" w:tplc="04090019" w:tentative="1">
+      <w:start w:val="1"/>
+      <w:numFmt w:val="lowerLetter"/>
+      <w:lvlText w:val="%2."/>
+      <w:lvlJc w:val="left"/>
+      <w:pPr>
+        <w:ind w:left="1440" w:hanging="360"/>
+      </w:pPr>
+    </w:lvl>
+    <w:lvl w:ilvl="2" w:tplc="0409001B" w:tentative="1">
+      <w:start w:val="1"/>
+      <w:numFmt w:val="lowerRoman"/>
+      <w:lvlText w:val="%3."/>
+      <w:lvlJc w:val="right"/>
+      <w:pPr>
+        <w:ind w:left="2160" w:hanging="180"/>
+      </w:pPr>
+    </w:lvl>
+    <w:lvl w:ilvl="3" w:tplc="0409000F" w:tentative="1">
+      <w:start w:val="1"/>
+      <w:numFmt w:val="decimal"/>
+      <w:lvlText w:val="%4."/>
+      <w:lvlJc w:val="left"/>
+      <w:pPr>
+        <w:ind w:left="2880" w:hanging="360"/>
+      </w:pPr>
+    </w:lvl>
+    <w:lvl w:ilvl="4" w:tplc="04090019" w:tentative="1">
+      <w:start w:val="1"/>
+      <w:numFmt w:val="lowerLetter"/>
+      <w:lvlText w:val="%5."/>
+      <w:lvlJc w:val="left"/>
+      <w:pPr>
+        <w:ind w:left="3600" w:hanging="360"/>
+      </w:pPr>
+    </w:lvl>
+    <w:lvl w:ilvl="5" w:tplc="0409001B" w:tentative="1">
+      <w:start w:val="1"/>
+      <w:numFmt w:val="lowerRoman"/>
+      <w:lvlText w:val="%6."/>
+      <w:lvlJc w:val="right"/>
+      <w:pPr>
+        <w:ind w:left="4320" w:hanging="180"/>
+      </w:pPr>
+    </w:lvl>
+    <w:lvl w:ilvl="6" w:tplc="0409000F" w:tentative="1">
+      <w:start w:val="1"/>
+      <w:numFmt w:val="decimal"/>
+      <w:lvlText w:val="%7."/>
+      <w:lvlJc w:val="left"/>
+      <w:pPr>
+        <w:ind w:left="5040" w:hanging="360"/>
+      </w:pPr>
+    </w:lvl>
+    <w:lvl w:ilvl="7" w:tplc="04090019" w:tentative="1">
+      <w:start w:val="1"/>
+      <w:numFmt w:val="lowerLetter"/>
+      <w:lvlText w:val="%8."/>
+      <w:lvlJc w:val="left"/>
+      <w:pPr>
+        <w:ind w:left="5760" w:hanging="360"/>
+      </w:pPr>
+    </w:lvl>
+    <w:lvl w:ilvl="8" w:tplc="0409001B" w:tentative="1">
+      <w:start w:val="1"/>
+      <w:numFmt w:val="lowerRoman"/>
+      <w:lvlText w:val="%9."/>
+      <w:lvlJc w:val="right"/>
+      <w:pPr>
+        <w:ind w:left="6480" w:hanging="180"/>
+      </w:pPr>
+    </w:lvl>
+  </w:abstractNum>
+  <w:num w:numId="1">
+    <w:abstractNumId w:val="2"/>
+  </w:num>
+  <w:num w:numId="2">
+    <w:abstractNumId w:val="4"/>
+  </w:num>
+  <w:num w:numId="3">
+    <w:abstractNumId w:val="1"/>
+  </w:num>
+  <w:num w:numId="4">
+    <w:abstractNumId w:val="0"/>
+  </w:num>
+  <w:num w:numId="5">
+    <w:abstractNumId w:val="3"/>
+  </w:num>
+</w:numbering>
 </file>
 
 <file path=word/styles.xml><?xml version="1.0" encoding="utf-8"?>
@@ -554,9 +2072,10 @@
   <w:style w:type="paragraph" w:default="1" w:styleId="Normal">
     <w:name w:val="Normal"/>
     <w:qFormat/>
-    <w:rsid w:val="004B09B5"/>
+    <w:rsid w:val="005820E1"/>
     <w:rPr>
       <w:rFonts w:cstheme="majorBidi"/>
+      <w:sz w:val="28"/>
       <w:szCs w:val="28"/>
     </w:rPr>
   </w:style>
@@ -758,6 +2277,27 @@
     <w:rPr>
       <w:rFonts w:cstheme="majorBidi"/>
       <w:szCs w:val="28"/>
+    </w:rPr>
+  </w:style>
+  <w:style w:type="paragraph" w:styleId="ListParagraph">
+    <w:name w:val="List Paragraph"/>
+    <w:basedOn w:val="Normal"/>
+    <w:uiPriority w:val="34"/>
+    <w:qFormat/>
+    <w:rsid w:val="005820E1"/>
+    <w:pPr>
+      <w:ind w:left="720"/>
+      <w:contextualSpacing/>
+    </w:pPr>
+  </w:style>
+  <w:style w:type="character" w:styleId="PlaceholderText">
+    <w:name w:val="Placeholder Text"/>
+    <w:basedOn w:val="DefaultParagraphFont"/>
+    <w:uiPriority w:val="99"/>
+    <w:semiHidden/>
+    <w:rsid w:val="00591ABF"/>
+    <w:rPr>
+      <w:color w:val="808080"/>
     </w:rPr>
   </w:style>
 </w:styles>

--- a/Introduction.docx
+++ b/Introduction.docx
@@ -851,7 +851,13 @@
         <w:rPr>
           <w:lang w:bidi="ar-OM"/>
         </w:rPr>
-        <w:t>linespace</w:t>
+        <w:t>lin</w:t>
+      </w:r>
+      <w:r>
+        <w:rPr>
+          <w:lang w:bidi="ar-OM"/>
+        </w:rPr>
+        <w:t>space</w:t>
       </w:r>
       <w:proofErr w:type="spellEnd"/>
       <w:r>
@@ -896,10 +902,515 @@
           <w:lang w:bidi="ar-OM"/>
         </w:rPr>
       </w:pPr>
-      <w:r>
-        <w:rPr>
-          <w:lang w:bidi="ar-OM"/>
-        </w:rPr>
+      <m:oMath>
+        <m:m>
+          <m:mPr>
+            <m:mcs>
+              <m:mc>
+                <m:mcPr>
+                  <m:count m:val="2"/>
+                  <m:mcJc m:val="center"/>
+                </m:mcPr>
+              </m:mc>
+            </m:mcs>
+            <m:ctrlPr>
+              <w:rPr>
+                <w:rFonts w:ascii="Cambria Math" w:hAnsi="Cambria Math"/>
+                <w:i/>
+                <w:lang w:bidi="ar-OM"/>
+              </w:rPr>
+            </m:ctrlPr>
+          </m:mPr>
+          <m:mr>
+            <m:e>
+              <m:r>
+                <w:rPr>
+                  <w:rFonts w:ascii="Cambria Math" w:hAnsi="Cambria Math"/>
+                  <w:lang w:bidi="ar-OM"/>
+                </w:rPr>
+                <m:t>x=[1</m:t>
+              </m:r>
+            </m:e>
+            <m:e>
+              <m:r>
+                <w:rPr>
+                  <w:rFonts w:ascii="Cambria Math" w:hAnsi="Cambria Math"/>
+                  <w:lang w:bidi="ar-OM"/>
+                </w:rPr>
+                <m:t>2</m:t>
+              </m:r>
+            </m:e>
+          </m:mr>
+        </m:m>
+        <m:r>
+          <w:rPr>
+            <w:rFonts w:ascii="Cambria Math" w:hAnsi="Cambria Math"/>
+            <w:lang w:bidi="ar-OM"/>
+          </w:rPr>
+          <m:t>]</m:t>
+        </m:r>
+      </m:oMath>
+      <w:r>
+        <w:rPr>
+          <w:lang w:bidi="ar-OM"/>
+        </w:rPr>
+        <w:t xml:space="preserve">    1*2</w:t>
+      </w:r>
+    </w:p>
+    <w:p>
+      <w:pPr>
+        <w:pStyle w:val="ListParagraph"/>
+        <w:rPr>
+          <w:lang w:bidi="ar-OM"/>
+        </w:rPr>
+      </w:pPr>
+      <m:oMath>
+        <m:r>
+          <w:rPr>
+            <w:rFonts w:ascii="Cambria Math" w:hAnsi="Cambria Math"/>
+            <w:lang w:bidi="ar-OM"/>
+          </w:rPr>
+          <m:t>y=</m:t>
+        </m:r>
+        <m:m>
+          <m:mPr>
+            <m:mcs>
+              <m:mc>
+                <m:mcPr>
+                  <m:count m:val="2"/>
+                  <m:mcJc m:val="center"/>
+                </m:mcPr>
+              </m:mc>
+            </m:mcs>
+            <m:ctrlPr>
+              <w:rPr>
+                <w:rFonts w:ascii="Cambria Math" w:hAnsi="Cambria Math"/>
+                <w:i/>
+                <w:lang w:bidi="ar-OM"/>
+              </w:rPr>
+            </m:ctrlPr>
+          </m:mPr>
+          <m:mr>
+            <m:e>
+              <m:r>
+                <w:rPr>
+                  <w:rFonts w:ascii="Cambria Math" w:hAnsi="Cambria Math"/>
+                  <w:lang w:bidi="ar-OM"/>
+                </w:rPr>
+                <m:t>[1</m:t>
+              </m:r>
+            </m:e>
+            <m:e>
+              <m:r>
+                <w:rPr>
+                  <w:rFonts w:ascii="Cambria Math" w:hAnsi="Cambria Math"/>
+                  <w:lang w:bidi="ar-OM"/>
+                </w:rPr>
+                <m:t>2</m:t>
+              </m:r>
+            </m:e>
+          </m:mr>
+        </m:m>
+        <m:r>
+          <w:rPr>
+            <w:rFonts w:ascii="Cambria Math" w:hAnsi="Cambria Math"/>
+            <w:lang w:bidi="ar-OM"/>
+          </w:rPr>
+          <m:t>]</m:t>
+        </m:r>
+      </m:oMath>
+      <w:r>
+        <w:rPr>
+          <w:lang w:bidi="ar-OM"/>
+        </w:rPr>
+        <w:t xml:space="preserve">    1*2</w:t>
+      </w:r>
+    </w:p>
+    <w:p>
+      <w:pPr>
+        <w:pStyle w:val="ListParagraph"/>
+        <w:rPr>
+          <w:lang w:bidi="ar-OM"/>
+        </w:rPr>
+      </w:pPr>
+    </w:p>
+    <w:p>
+      <w:pPr>
+        <w:pStyle w:val="ListParagraph"/>
+        <w:rPr>
+          <w:lang w:bidi="ar-OM"/>
+        </w:rPr>
+      </w:pPr>
+      <w:r>
+        <w:rPr>
+          <w:lang w:bidi="ar-OM"/>
+        </w:rPr>
+        <w:t>X.*y</w:t>
+      </w:r>
+    </w:p>
+    <w:p>
+      <w:pPr>
+        <w:pStyle w:val="ListParagraph"/>
+        <w:rPr>
+          <w:rFonts w:hint="cs"/>
+          <w:rtl/>
+          <w:lang w:bidi="ar-OM"/>
+        </w:rPr>
+      </w:pPr>
+      <w:r>
+        <w:rPr>
+          <w:lang w:bidi="ar-OM"/>
+        </w:rPr>
+        <w:t>X*</w:t>
+      </w:r>
+      <w:proofErr w:type="gramStart"/>
+      <w:r>
+        <w:rPr>
+          <w:lang w:bidi="ar-OM"/>
+        </w:rPr>
+        <w:t>y  error</w:t>
+      </w:r>
+      <w:proofErr w:type="gramEnd"/>
+      <w:r>
+        <w:rPr>
+          <w:lang w:bidi="ar-OM"/>
+        </w:rPr>
+        <w:t xml:space="preserve"> </w:t>
+      </w:r>
+      <w:r>
+        <w:rPr>
+          <w:rFonts w:hint="cs"/>
+          <w:rtl/>
+          <w:lang w:bidi="ar-OM"/>
+        </w:rPr>
+        <w:t xml:space="preserve">شرط الضرب عدد صفوف الاولي تساوي عدد اعمدة الثانية </w:t>
+      </w:r>
+    </w:p>
+    <w:p>
+      <w:pPr>
+        <w:pStyle w:val="ListParagraph"/>
+        <w:rPr>
+          <w:rtl/>
+          <w:lang w:bidi="ar-OM"/>
+        </w:rPr>
+      </w:pPr>
+    </w:p>
+    <w:p>
+      <w:pPr>
+        <w:pStyle w:val="ListParagraph"/>
+        <w:rPr>
+          <w:lang w:bidi="ar-OM"/>
+        </w:rPr>
+      </w:pPr>
+      <w:r>
+        <w:rPr>
+          <w:rFonts w:eastAsiaTheme="minorEastAsia"/>
+          <w:lang w:bidi="ar-OM"/>
+        </w:rPr>
+        <w:t>X=</w:t>
+      </w:r>
+      <m:oMath>
+        <m:m>
+          <m:mPr>
+            <m:mcs>
+              <m:mc>
+                <m:mcPr>
+                  <m:count m:val="2"/>
+                  <m:mcJc m:val="center"/>
+                </m:mcPr>
+              </m:mc>
+            </m:mcs>
+            <m:ctrlPr>
+              <w:rPr>
+                <w:rFonts w:ascii="Cambria Math" w:hAnsi="Cambria Math"/>
+                <w:lang w:bidi="ar-OM"/>
+              </w:rPr>
+            </m:ctrlPr>
+          </m:mPr>
+          <m:mr>
+            <m:e>
+              <m:r>
+                <w:rPr>
+                  <w:rFonts w:ascii="Cambria Math" w:hAnsi="Cambria Math"/>
+                  <w:lang w:bidi="ar-OM"/>
+                </w:rPr>
+                <m:t>1</m:t>
+              </m:r>
+            </m:e>
+            <m:e>
+              <m:r>
+                <w:rPr>
+                  <w:rFonts w:ascii="Cambria Math" w:hAnsi="Cambria Math"/>
+                  <w:lang w:bidi="ar-OM"/>
+                </w:rPr>
+                <m:t>2</m:t>
+              </m:r>
+            </m:e>
+          </m:mr>
+          <m:mr>
+            <m:e>
+              <m:r>
+                <w:rPr>
+                  <w:rFonts w:ascii="Cambria Math" w:hAnsi="Cambria Math"/>
+                  <w:lang w:bidi="ar-OM"/>
+                </w:rPr>
+                <m:t>3</m:t>
+              </m:r>
+            </m:e>
+            <m:e>
+              <m:r>
+                <w:rPr>
+                  <w:rFonts w:ascii="Cambria Math" w:hAnsi="Cambria Math"/>
+                  <w:lang w:bidi="ar-OM"/>
+                </w:rPr>
+                <m:t>4</m:t>
+              </m:r>
+            </m:e>
+          </m:mr>
+        </m:m>
+      </m:oMath>
+    </w:p>
+    <w:p>
+      <w:pPr>
+        <w:pStyle w:val="ListParagraph"/>
+        <w:rPr>
+          <w:lang w:bidi="ar-OM"/>
+        </w:rPr>
+      </w:pPr>
+      <w:r>
+        <w:rPr>
+          <w:lang w:bidi="ar-OM"/>
+        </w:rPr>
+        <w:t>2*2</w:t>
+      </w:r>
+    </w:p>
+    <w:p>
+      <w:pPr>
+        <w:pStyle w:val="ListParagraph"/>
+        <w:rPr>
+          <w:lang w:bidi="ar-OM"/>
+        </w:rPr>
+      </w:pPr>
+      <m:oMath>
+        <m:m>
+          <m:mPr>
+            <m:mcs>
+              <m:mc>
+                <m:mcPr>
+                  <m:count m:val="2"/>
+                  <m:mcJc m:val="center"/>
+                </m:mcPr>
+              </m:mc>
+            </m:mcs>
+            <m:ctrlPr>
+              <w:rPr>
+                <w:rFonts w:ascii="Cambria Math" w:hAnsi="Cambria Math"/>
+                <w:i/>
+                <w:lang w:bidi="ar-OM"/>
+              </w:rPr>
+            </m:ctrlPr>
+          </m:mPr>
+          <m:mr>
+            <m:e>
+              <m:r>
+                <w:rPr>
+                  <w:rFonts w:ascii="Cambria Math" w:hAnsi="Cambria Math"/>
+                  <w:lang w:bidi="ar-OM"/>
+                </w:rPr>
+                <m:t>1</m:t>
+              </m:r>
+            </m:e>
+            <m:e>
+              <m:r>
+                <w:rPr>
+                  <w:rFonts w:ascii="Cambria Math" w:hAnsi="Cambria Math"/>
+                  <w:lang w:bidi="ar-OM"/>
+                </w:rPr>
+                <m:t>30</m:t>
+              </m:r>
+            </m:e>
+          </m:mr>
+          <m:mr>
+            <m:e>
+              <m:r>
+                <w:rPr>
+                  <w:rFonts w:ascii="Cambria Math" w:hAnsi="Cambria Math"/>
+                  <w:lang w:bidi="ar-OM"/>
+                </w:rPr>
+                <m:t>5</m:t>
+              </m:r>
+            </m:e>
+            <m:e>
+              <m:r>
+                <w:rPr>
+                  <w:rFonts w:ascii="Cambria Math" w:hAnsi="Cambria Math"/>
+                  <w:lang w:bidi="ar-OM"/>
+                </w:rPr>
+                <m:t>2</m:t>
+              </m:r>
+            </m:e>
+          </m:mr>
+          <m:mr>
+            <m:e>
+              <m:r>
+                <w:rPr>
+                  <w:rFonts w:ascii="Cambria Math" w:hAnsi="Cambria Math"/>
+                  <w:lang w:bidi="ar-OM"/>
+                </w:rPr>
+                <m:t>2</m:t>
+              </m:r>
+            </m:e>
+            <m:e>
+              <m:r>
+                <w:rPr>
+                  <w:rFonts w:ascii="Cambria Math" w:hAnsi="Cambria Math"/>
+                  <w:lang w:bidi="ar-OM"/>
+                </w:rPr>
+                <m:t>2</m:t>
+              </m:r>
+            </m:e>
+          </m:mr>
+        </m:m>
+      </m:oMath>
+      <w:r>
+        <w:rPr>
+          <w:lang w:bidi="ar-OM"/>
+        </w:rPr>
+        <w:t>3*2</w:t>
+      </w:r>
+    </w:p>
+    <w:p>
+      <w:pPr>
+        <w:pStyle w:val="ListParagraph"/>
+        <w:rPr>
+          <w:lang w:bidi="ar-OM"/>
+        </w:rPr>
+      </w:pPr>
+    </w:p>
+    <w:p>
+      <w:pPr>
+        <w:pStyle w:val="ListParagraph"/>
+        <w:rPr>
+          <w:lang w:bidi="ar-OM"/>
+        </w:rPr>
+      </w:pPr>
+      <w:r>
+        <w:rPr>
+          <w:lang w:bidi="ar-OM"/>
+        </w:rPr>
+        <w:t>X*y</w:t>
+      </w:r>
+    </w:p>
+    <w:p>
+      <w:pPr>
+        <w:pStyle w:val="ListParagraph"/>
+        <w:rPr>
+          <w:lang w:bidi="ar-OM"/>
+        </w:rPr>
+      </w:pPr>
+      <w:r>
+        <w:rPr>
+          <w:lang w:bidi="ar-OM"/>
+        </w:rPr>
+        <w:t>x.*y</w:t>
+      </w:r>
+    </w:p>
+    <w:p>
+      <w:pPr>
+        <w:pStyle w:val="ListParagraph"/>
+        <w:rPr>
+          <w:lang w:bidi="ar-OM"/>
+        </w:rPr>
+      </w:pPr>
+    </w:p>
+    <w:p>
+      <w:pPr>
+        <w:pStyle w:val="ListParagraph"/>
+        <w:rPr>
+          <w:lang w:bidi="ar-OM"/>
+        </w:rPr>
+      </w:pPr>
+      <w:r>
+        <w:rPr>
+          <w:lang w:bidi="ar-OM"/>
+        </w:rPr>
+        <w:t>[[y</w:t>
+      </w:r>
+      <w:proofErr w:type="gramStart"/>
+      <w:r>
+        <w:rPr>
+          <w:lang w:bidi="ar-OM"/>
+        </w:rPr>
+        <w:t>;y1</w:t>
+      </w:r>
+      <w:proofErr w:type="gramEnd"/>
+      <w:r>
+        <w:rPr>
+          <w:lang w:bidi="ar-OM"/>
+        </w:rPr>
+        <w:t xml:space="preserve">] </w:t>
+      </w:r>
+      <w:r>
+        <w:rPr>
+          <w:lang w:bidi="ar-OM"/>
+        </w:rPr>
+        <w:t>[</w:t>
+      </w:r>
+      <w:r>
+        <w:rPr>
+          <w:lang w:bidi="ar-OM"/>
+        </w:rPr>
+        <w:t>x;[0 0]</w:t>
+      </w:r>
+      <w:r>
+        <w:rPr>
+          <w:lang w:bidi="ar-OM"/>
+        </w:rPr>
+        <w:t>]</w:t>
+      </w:r>
+      <w:r>
+        <w:rPr>
+          <w:lang w:bidi="ar-OM"/>
+        </w:rPr>
+        <w:t>]</w:t>
+      </w:r>
+    </w:p>
+    <w:p>
+      <w:pPr>
+        <w:pStyle w:val="ListParagraph"/>
+        <w:rPr>
+          <w:lang w:bidi="ar-OM"/>
+        </w:rPr>
+      </w:pPr>
+    </w:p>
+    <w:p>
+      <w:pPr>
+        <w:pStyle w:val="ListParagraph"/>
+        <w:rPr>
+          <w:lang w:bidi="ar-OM"/>
+        </w:rPr>
+      </w:pPr>
+    </w:p>
+    <w:p>
+      <w:pPr>
+        <w:pStyle w:val="ListParagraph"/>
+        <w:rPr>
+          <w:lang w:bidi="ar-OM"/>
+        </w:rPr>
+      </w:pPr>
+    </w:p>
+    <w:p>
+      <w:pPr>
+        <w:pStyle w:val="ListParagraph"/>
+        <w:rPr>
+          <w:lang w:bidi="ar-OM"/>
+        </w:rPr>
+      </w:pPr>
+      <w:r>
+        <w:rPr>
+          <w:lang w:bidi="ar-OM"/>
+        </w:rPr>
+        <w:lastRenderedPageBreak/>
         <w:t>-number formats</w:t>
       </w:r>
     </w:p>
@@ -910,6 +1421,14 @@
           <w:lang w:bidi="ar-OM"/>
         </w:rPr>
       </w:pPr>
+    </w:p>
+    <w:p>
+      <w:pPr>
+        <w:pStyle w:val="ListParagraph"/>
+        <w:rPr>
+          <w:lang w:bidi="ar-OM"/>
+        </w:rPr>
+      </w:pPr>
       <w:r>
         <w:rPr>
           <w:lang w:bidi="ar-OM"/>
@@ -963,25 +1482,25 @@
       <w:r>
         <w:t>Random</w:t>
       </w:r>
+      <w:proofErr w:type="gramEnd"/>
+      <w:r>
+        <w:t xml:space="preserve"> functions, Complex functions,</w:t>
+      </w:r>
+    </w:p>
+    <w:p>
+      <w:pPr>
+        <w:pStyle w:val="ListParagraph"/>
+      </w:pPr>
+      <w:r>
+        <w:t>-Manipulating matrices</w:t>
+      </w:r>
+    </w:p>
+    <w:p>
+      <w:pPr>
+        <w:pStyle w:val="ListParagraph"/>
+      </w:pPr>
       <w:bookmarkStart w:id="0" w:name="_GoBack"/>
       <w:bookmarkEnd w:id="0"/>
-      <w:proofErr w:type="gramEnd"/>
-      <w:r>
-        <w:t xml:space="preserve"> functions, Complex functions,</w:t>
-      </w:r>
-    </w:p>
-    <w:p>
-      <w:pPr>
-        <w:pStyle w:val="ListParagraph"/>
-      </w:pPr>
-      <w:r>
-        <w:t>-Manipulating matrices</w:t>
-      </w:r>
-    </w:p>
-    <w:p>
-      <w:pPr>
-        <w:pStyle w:val="ListParagraph"/>
-      </w:pPr>
     </w:p>
     <w:p>
       <w:pPr>
